--- a/SSH server 公钥认证配置手册.docx
+++ b/SSH server 公钥认证配置手册.docx
@@ -9,21 +9,35 @@
         <w:spacing w:after="0"/>
         <w:textAlignment w:val="auto"/>
         <w:rPr>
+          <w:rFonts w:asciiTheme="majorEastAsia" w:eastAsiaTheme="majorEastAsia" w:hAnsiTheme="majorEastAsia" w:cs="Lucida Console"/>
+          <w:sz w:val="48"/>
+          <w:szCs w:val="48"/>
+          <w:lang w:eastAsia="zh-CN"/>
+        </w:rPr>
+      </w:pPr>
+      <w:r>
+        <w:rPr>
           <w:rFonts w:asciiTheme="majorEastAsia" w:eastAsiaTheme="majorEastAsia" w:hAnsiTheme="majorEastAsia" w:cs="Lucida Console" w:hint="eastAsia"/>
           <w:sz w:val="48"/>
           <w:szCs w:val="48"/>
           <w:lang w:eastAsia="zh-CN"/>
         </w:rPr>
-      </w:pPr>
-      <w:r>
-        <w:rPr>
-          <w:rFonts w:asciiTheme="majorEastAsia" w:eastAsiaTheme="majorEastAsia" w:hAnsiTheme="majorEastAsia" w:cs="Lucida Console" w:hint="eastAsia"/>
+        <w:t>SSH server 公钥认证配置手册</w:t>
+      </w:r>
+    </w:p>
+    <w:p>
+      <w:pPr>
+        <w:widowControl w:val="0"/>
+        <w:overflowPunct/>
+        <w:spacing w:after="0"/>
+        <w:textAlignment w:val="auto"/>
+        <w:rPr>
+          <w:rFonts w:asciiTheme="majorEastAsia" w:eastAsiaTheme="majorEastAsia" w:hAnsiTheme="majorEastAsia" w:cs="Lucida Console"/>
           <w:sz w:val="48"/>
           <w:szCs w:val="48"/>
           <w:lang w:eastAsia="zh-CN"/>
         </w:rPr>
-        <w:t>SSH server 公钥认证配置手册</w:t>
-      </w:r>
+      </w:pPr>
     </w:p>
     <w:p>
       <w:pPr>
@@ -32,7 +46,7 @@
         <w:spacing w:after="0"/>
         <w:textAlignment w:val="auto"/>
         <w:rPr>
-          <w:rFonts w:asciiTheme="majorEastAsia" w:eastAsiaTheme="majorEastAsia" w:hAnsiTheme="majorEastAsia" w:cs="Lucida Console" w:hint="eastAsia"/>
+          <w:rFonts w:asciiTheme="majorEastAsia" w:eastAsiaTheme="majorEastAsia" w:hAnsiTheme="majorEastAsia" w:cs="Lucida Console"/>
           <w:sz w:val="48"/>
           <w:szCs w:val="48"/>
           <w:lang w:eastAsia="zh-CN"/>
@@ -46,7 +60,7 @@
         <w:spacing w:after="0"/>
         <w:textAlignment w:val="auto"/>
         <w:rPr>
-          <w:rFonts w:asciiTheme="majorEastAsia" w:eastAsiaTheme="majorEastAsia" w:hAnsiTheme="majorEastAsia" w:cs="Lucida Console" w:hint="eastAsia"/>
+          <w:rFonts w:asciiTheme="majorEastAsia" w:eastAsiaTheme="majorEastAsia" w:hAnsiTheme="majorEastAsia" w:cs="Lucida Console"/>
           <w:sz w:val="48"/>
           <w:szCs w:val="48"/>
           <w:lang w:eastAsia="zh-CN"/>
@@ -60,7 +74,7 @@
         <w:spacing w:after="0"/>
         <w:textAlignment w:val="auto"/>
         <w:rPr>
-          <w:rFonts w:asciiTheme="majorEastAsia" w:eastAsiaTheme="majorEastAsia" w:hAnsiTheme="majorEastAsia" w:cs="Lucida Console" w:hint="eastAsia"/>
+          <w:rFonts w:asciiTheme="majorEastAsia" w:eastAsiaTheme="majorEastAsia" w:hAnsiTheme="majorEastAsia" w:cs="Lucida Console"/>
           <w:sz w:val="48"/>
           <w:szCs w:val="48"/>
           <w:lang w:eastAsia="zh-CN"/>
@@ -74,7 +88,7 @@
         <w:spacing w:after="0"/>
         <w:textAlignment w:val="auto"/>
         <w:rPr>
-          <w:rFonts w:asciiTheme="majorEastAsia" w:eastAsiaTheme="majorEastAsia" w:hAnsiTheme="majorEastAsia" w:cs="Lucida Console" w:hint="eastAsia"/>
+          <w:rFonts w:asciiTheme="majorEastAsia" w:eastAsiaTheme="majorEastAsia" w:hAnsiTheme="majorEastAsia" w:cs="Lucida Console"/>
           <w:sz w:val="48"/>
           <w:szCs w:val="48"/>
           <w:lang w:eastAsia="zh-CN"/>
@@ -88,7 +102,7 @@
         <w:spacing w:after="0"/>
         <w:textAlignment w:val="auto"/>
         <w:rPr>
-          <w:rFonts w:asciiTheme="majorEastAsia" w:eastAsiaTheme="majorEastAsia" w:hAnsiTheme="majorEastAsia" w:cs="Lucida Console" w:hint="eastAsia"/>
+          <w:rFonts w:asciiTheme="majorEastAsia" w:eastAsiaTheme="majorEastAsia" w:hAnsiTheme="majorEastAsia" w:cs="Lucida Console"/>
           <w:sz w:val="48"/>
           <w:szCs w:val="48"/>
           <w:lang w:eastAsia="zh-CN"/>
@@ -102,12 +116,23 @@
         <w:spacing w:after="0"/>
         <w:textAlignment w:val="auto"/>
         <w:rPr>
+          <w:rFonts w:asciiTheme="majorEastAsia" w:eastAsiaTheme="majorEastAsia" w:hAnsiTheme="majorEastAsia" w:cs="Lucida Console"/>
+          <w:b w:val="0"/>
+          <w:sz w:val="32"/>
+          <w:szCs w:val="32"/>
+          <w:lang w:eastAsia="zh-CN"/>
+        </w:rPr>
+      </w:pPr>
+      <w:r>
+        <w:rPr>
           <w:rFonts w:asciiTheme="majorEastAsia" w:eastAsiaTheme="majorEastAsia" w:hAnsiTheme="majorEastAsia" w:cs="Lucida Console" w:hint="eastAsia"/>
-          <w:sz w:val="48"/>
-          <w:szCs w:val="48"/>
-          <w:lang w:eastAsia="zh-CN"/>
-        </w:rPr>
-      </w:pPr>
+          <w:b w:val="0"/>
+          <w:sz w:val="32"/>
+          <w:szCs w:val="32"/>
+          <w:lang w:eastAsia="zh-CN"/>
+        </w:rPr>
+        <w:t>编写人:吕建新</w:t>
+      </w:r>
     </w:p>
     <w:p>
       <w:pPr>
@@ -116,60 +141,7 @@
         <w:spacing w:after="0"/>
         <w:textAlignment w:val="auto"/>
         <w:rPr>
-          <w:rFonts w:asciiTheme="majorEastAsia" w:eastAsiaTheme="majorEastAsia" w:hAnsiTheme="majorEastAsia" w:cs="Lucida Console" w:hint="eastAsia"/>
-          <w:sz w:val="48"/>
-          <w:szCs w:val="48"/>
-          <w:lang w:eastAsia="zh-CN"/>
-        </w:rPr>
-      </w:pPr>
-    </w:p>
-    <w:p>
-      <w:pPr>
-        <w:widowControl w:val="0"/>
-        <w:overflowPunct/>
-        <w:spacing w:after="0"/>
-        <w:textAlignment w:val="auto"/>
-        <w:rPr>
-          <w:rFonts w:asciiTheme="majorEastAsia" w:eastAsiaTheme="majorEastAsia" w:hAnsiTheme="majorEastAsia" w:cs="Lucida Console" w:hint="eastAsia"/>
-          <w:sz w:val="48"/>
-          <w:szCs w:val="48"/>
-          <w:lang w:eastAsia="zh-CN"/>
-        </w:rPr>
-      </w:pPr>
-    </w:p>
-    <w:p>
-      <w:pPr>
-        <w:widowControl w:val="0"/>
-        <w:overflowPunct/>
-        <w:spacing w:after="0"/>
-        <w:textAlignment w:val="auto"/>
-        <w:rPr>
-          <w:rFonts w:asciiTheme="majorEastAsia" w:eastAsiaTheme="majorEastAsia" w:hAnsiTheme="majorEastAsia" w:cs="Lucida Console" w:hint="eastAsia"/>
-          <w:b w:val="0"/>
-          <w:sz w:val="32"/>
-          <w:szCs w:val="32"/>
-          <w:lang w:eastAsia="zh-CN"/>
-        </w:rPr>
-      </w:pPr>
-      <w:r>
-        <w:rPr>
-          <w:rFonts w:asciiTheme="majorEastAsia" w:eastAsiaTheme="majorEastAsia" w:hAnsiTheme="majorEastAsia" w:cs="Lucida Console" w:hint="eastAsia"/>
-          <w:b w:val="0"/>
-          <w:sz w:val="32"/>
-          <w:szCs w:val="32"/>
-          <w:lang w:eastAsia="zh-CN"/>
-        </w:rPr>
-        <w:t>编写人:吕建新</w:t>
-      </w:r>
-    </w:p>
-    <w:p>
-      <w:pPr>
-        <w:widowControl w:val="0"/>
-        <w:overflowPunct/>
-        <w:spacing w:after="0"/>
-        <w:textAlignment w:val="auto"/>
-        <w:rPr>
-          <w:rFonts w:asciiTheme="majorEastAsia" w:eastAsiaTheme="majorEastAsia" w:hAnsiTheme="majorEastAsia" w:cs="Lucida Console" w:hint="eastAsia"/>
+          <w:rFonts w:asciiTheme="majorEastAsia" w:eastAsiaTheme="majorEastAsia" w:hAnsiTheme="majorEastAsia" w:cs="Lucida Console"/>
           <w:b w:val="0"/>
           <w:sz w:val="32"/>
           <w:szCs w:val="32"/>
@@ -219,7 +191,7 @@
         <w:spacing w:after="0"/>
         <w:textAlignment w:val="auto"/>
         <w:rPr>
-          <w:rFonts w:asciiTheme="majorEastAsia" w:eastAsiaTheme="majorEastAsia" w:hAnsiTheme="majorEastAsia" w:cs="Lucida Console" w:hint="eastAsia"/>
+          <w:rFonts w:asciiTheme="majorEastAsia" w:eastAsiaTheme="majorEastAsia" w:hAnsiTheme="majorEastAsia" w:cs="Lucida Console"/>
           <w:sz w:val="48"/>
           <w:szCs w:val="48"/>
           <w:lang w:eastAsia="zh-CN"/>
@@ -233,7 +205,7 @@
         <w:spacing w:after="0"/>
         <w:textAlignment w:val="auto"/>
         <w:rPr>
-          <w:rFonts w:asciiTheme="minorEastAsia" w:eastAsiaTheme="minorEastAsia" w:hAnsiTheme="minorEastAsia" w:cs="Lucida Console" w:hint="eastAsia"/>
+          <w:rFonts w:asciiTheme="minorEastAsia" w:eastAsiaTheme="minorEastAsia" w:hAnsiTheme="minorEastAsia" w:cs="Lucida Console"/>
           <w:b w:val="0"/>
           <w:sz w:val="28"/>
           <w:szCs w:val="28"/>
@@ -313,7 +285,7 @@
         <w:ind w:firstLineChars="0"/>
         <w:textAlignment w:val="auto"/>
         <w:rPr>
-          <w:rFonts w:asciiTheme="minorEastAsia" w:eastAsiaTheme="minorEastAsia" w:hAnsiTheme="minorEastAsia" w:cs="Lucida Console" w:hint="eastAsia"/>
+          <w:rFonts w:asciiTheme="minorEastAsia" w:eastAsiaTheme="minorEastAsia" w:hAnsiTheme="minorEastAsia" w:cs="Lucida Console"/>
           <w:b w:val="0"/>
           <w:sz w:val="28"/>
           <w:szCs w:val="28"/>
@@ -344,7 +316,7 @@
         <w:ind w:firstLineChars="0"/>
         <w:textAlignment w:val="auto"/>
         <w:rPr>
-          <w:rFonts w:asciiTheme="minorEastAsia" w:eastAsiaTheme="minorEastAsia" w:hAnsiTheme="minorEastAsia" w:cs="Lucida Console" w:hint="eastAsia"/>
+          <w:rFonts w:asciiTheme="minorEastAsia" w:eastAsiaTheme="minorEastAsia" w:hAnsiTheme="minorEastAsia" w:cs="Lucida Console"/>
           <w:b w:val="0"/>
           <w:sz w:val="28"/>
           <w:szCs w:val="28"/>
@@ -379,7 +351,7 @@
         <w:spacing w:after="0"/>
         <w:textAlignment w:val="auto"/>
         <w:rPr>
-          <w:rFonts w:asciiTheme="minorEastAsia" w:eastAsiaTheme="minorEastAsia" w:hAnsiTheme="minorEastAsia" w:cs="Lucida Console" w:hint="eastAsia"/>
+          <w:rFonts w:asciiTheme="minorEastAsia" w:eastAsiaTheme="minorEastAsia" w:hAnsiTheme="minorEastAsia" w:cs="Lucida Console"/>
           <w:b w:val="0"/>
           <w:sz w:val="28"/>
           <w:szCs w:val="28"/>
@@ -394,7 +366,7 @@
         <w:spacing w:after="0"/>
         <w:textAlignment w:val="auto"/>
         <w:rPr>
-          <w:rFonts w:asciiTheme="minorEastAsia" w:eastAsiaTheme="minorEastAsia" w:hAnsiTheme="minorEastAsia" w:cs="Lucida Console" w:hint="eastAsia"/>
+          <w:rFonts w:asciiTheme="minorEastAsia" w:eastAsiaTheme="minorEastAsia" w:hAnsiTheme="minorEastAsia" w:cs="Lucida Console"/>
           <w:b w:val="0"/>
           <w:sz w:val="28"/>
           <w:szCs w:val="28"/>
@@ -435,7 +407,7 @@
         <w:ind w:firstLineChars="0"/>
         <w:textAlignment w:val="auto"/>
         <w:rPr>
-          <w:rFonts w:asciiTheme="minorEastAsia" w:eastAsiaTheme="minorEastAsia" w:hAnsiTheme="minorEastAsia" w:cs="Lucida Console" w:hint="eastAsia"/>
+          <w:rFonts w:asciiTheme="minorEastAsia" w:eastAsiaTheme="minorEastAsia" w:hAnsiTheme="minorEastAsia" w:cs="Lucida Console"/>
           <w:sz w:val="24"/>
           <w:szCs w:val="24"/>
           <w:lang w:eastAsia="zh-CN"/>
@@ -823,7 +795,7 @@
         <w:spacing w:after="0"/>
         <w:textAlignment w:val="auto"/>
         <w:rPr>
-          <w:rFonts w:asciiTheme="minorEastAsia" w:eastAsiaTheme="minorEastAsia" w:hAnsiTheme="minorEastAsia" w:cs="Lucida Console" w:hint="eastAsia"/>
+          <w:rFonts w:asciiTheme="minorEastAsia" w:eastAsiaTheme="minorEastAsia" w:hAnsiTheme="minorEastAsia" w:cs="Lucida Console"/>
           <w:b w:val="0"/>
           <w:sz w:val="28"/>
           <w:szCs w:val="28"/>
@@ -844,7 +816,7 @@
         <w:ind w:firstLineChars="0"/>
         <w:textAlignment w:val="auto"/>
         <w:rPr>
-          <w:rFonts w:asciiTheme="minorEastAsia" w:eastAsiaTheme="minorEastAsia" w:hAnsiTheme="minorEastAsia" w:cs="Lucida Console" w:hint="eastAsia"/>
+          <w:rFonts w:asciiTheme="minorEastAsia" w:eastAsiaTheme="minorEastAsia" w:hAnsiTheme="minorEastAsia" w:cs="Lucida Console"/>
           <w:sz w:val="24"/>
           <w:szCs w:val="24"/>
           <w:lang w:eastAsia="zh-CN"/>
@@ -937,12 +909,21 @@
         <w:ind w:firstLineChars="0"/>
         <w:textAlignment w:val="auto"/>
         <w:rPr>
+          <w:rFonts w:asciiTheme="minorEastAsia" w:eastAsiaTheme="minorEastAsia" w:hAnsiTheme="minorEastAsia" w:cs="Lucida Console"/>
+          <w:sz w:val="24"/>
+          <w:szCs w:val="24"/>
+          <w:lang w:eastAsia="zh-CN"/>
+        </w:rPr>
+      </w:pPr>
+      <w:r>
+        <w:rPr>
           <w:rFonts w:asciiTheme="minorEastAsia" w:eastAsiaTheme="minorEastAsia" w:hAnsiTheme="minorEastAsia" w:cs="Lucida Console" w:hint="eastAsia"/>
           <w:sz w:val="24"/>
           <w:szCs w:val="24"/>
           <w:lang w:eastAsia="zh-CN"/>
         </w:rPr>
-      </w:pPr>
+        <w:t>管理员</w:t>
+      </w:r>
       <w:r>
         <w:rPr>
           <w:rFonts w:asciiTheme="minorEastAsia" w:eastAsiaTheme="minorEastAsia" w:hAnsiTheme="minorEastAsia" w:cs="Lucida Console" w:hint="eastAsia"/>
@@ -950,15 +931,6 @@
           <w:szCs w:val="24"/>
           <w:lang w:eastAsia="zh-CN"/>
         </w:rPr>
-        <w:t>管理员</w:t>
-      </w:r>
-      <w:r>
-        <w:rPr>
-          <w:rFonts w:asciiTheme="minorEastAsia" w:eastAsiaTheme="minorEastAsia" w:hAnsiTheme="minorEastAsia" w:cs="Lucida Console" w:hint="eastAsia"/>
-          <w:sz w:val="24"/>
-          <w:szCs w:val="24"/>
-          <w:lang w:eastAsia="zh-CN"/>
-        </w:rPr>
         <w:t>用cat命令追加用户公钥到授权文件中</w:t>
       </w:r>
     </w:p>
@@ -991,7 +963,7 @@
       <w:pPr>
         <w:ind w:leftChars="209" w:left="420"/>
         <w:rPr>
-          <w:rFonts w:asciiTheme="minorEastAsia" w:eastAsiaTheme="minorEastAsia" w:hAnsiTheme="minorEastAsia" w:hint="eastAsia"/>
+          <w:rFonts w:asciiTheme="minorEastAsia" w:eastAsiaTheme="minorEastAsia" w:hAnsiTheme="minorEastAsia"/>
           <w:sz w:val="28"/>
           <w:szCs w:val="28"/>
           <w:lang w:eastAsia="zh-CN"/>
@@ -1006,6 +978,56 @@
     </w:sectPr>
   </w:body>
 </w:document>
+</file>
+
+<file path=word/endnotes.xml><?xml version="1.0" encoding="utf-8"?>
+<w:endnotes xmlns:ve="http://schemas.openxmlformats.org/markup-compatibility/2006" xmlns:o="urn:schemas-microsoft-com:office:office" xmlns:r="http://schemas.openxmlformats.org/officeDocument/2006/relationships" xmlns:m="http://schemas.openxmlformats.org/officeDocument/2006/math" xmlns:v="urn:schemas-microsoft-com:vml" xmlns:wp="http://schemas.openxmlformats.org/drawingml/2006/wordprocessingDrawing" xmlns:w10="urn:schemas-microsoft-com:office:word" xmlns:w="http://schemas.openxmlformats.org/wordprocessingml/2006/main" xmlns:wne="http://schemas.microsoft.com/office/word/2006/wordml">
+  <w:endnote w:type="separator" w:id="0">
+    <w:p>
+      <w:pPr>
+        <w:spacing w:after="0"/>
+      </w:pPr>
+      <w:r>
+        <w:separator/>
+      </w:r>
+    </w:p>
+  </w:endnote>
+  <w:endnote w:type="continuationSeparator" w:id="1">
+    <w:p>
+      <w:pPr>
+        <w:spacing w:after="0"/>
+      </w:pPr>
+      <w:r>
+        <w:continuationSeparator/>
+      </w:r>
+    </w:p>
+  </w:endnote>
+</w:endnotes>
+</file>
+
+<file path=word/footnotes.xml><?xml version="1.0" encoding="utf-8"?>
+<w:footnotes xmlns:ve="http://schemas.openxmlformats.org/markup-compatibility/2006" xmlns:o="urn:schemas-microsoft-com:office:office" xmlns:r="http://schemas.openxmlformats.org/officeDocument/2006/relationships" xmlns:m="http://schemas.openxmlformats.org/officeDocument/2006/math" xmlns:v="urn:schemas-microsoft-com:vml" xmlns:wp="http://schemas.openxmlformats.org/drawingml/2006/wordprocessingDrawing" xmlns:w10="urn:schemas-microsoft-com:office:word" xmlns:w="http://schemas.openxmlformats.org/wordprocessingml/2006/main" xmlns:wne="http://schemas.microsoft.com/office/word/2006/wordml">
+  <w:footnote w:type="separator" w:id="0">
+    <w:p>
+      <w:pPr>
+        <w:spacing w:after="0"/>
+      </w:pPr>
+      <w:r>
+        <w:separator/>
+      </w:r>
+    </w:p>
+  </w:footnote>
+  <w:footnote w:type="continuationSeparator" w:id="1">
+    <w:p>
+      <w:pPr>
+        <w:spacing w:after="0"/>
+      </w:pPr>
+      <w:r>
+        <w:continuationSeparator/>
+      </w:r>
+    </w:p>
+  </w:footnote>
+</w:footnotes>
 </file>
 
 <file path=word/numbering.xml><?xml version="1.0" encoding="utf-8"?>
@@ -1931,6 +1953,76 @@
     <w:rPr>
       <w:b/>
       <w:bCs/>
+    </w:rPr>
+  </w:style>
+  <w:style w:type="paragraph" w:styleId="a8">
+    <w:name w:val="header"/>
+    <w:basedOn w:val="a"/>
+    <w:link w:val="Char2"/>
+    <w:uiPriority w:val="99"/>
+    <w:semiHidden/>
+    <w:unhideWhenUsed/>
+    <w:rsid w:val="00623912"/>
+    <w:pPr>
+      <w:pBdr>
+        <w:bottom w:val="single" w:sz="6" w:space="1" w:color="auto"/>
+      </w:pBdr>
+      <w:tabs>
+        <w:tab w:val="center" w:pos="4153"/>
+        <w:tab w:val="right" w:pos="8306"/>
+      </w:tabs>
+      <w:snapToGrid w:val="0"/>
+      <w:jc w:val="center"/>
+    </w:pPr>
+    <w:rPr>
+      <w:sz w:val="18"/>
+      <w:szCs w:val="18"/>
+    </w:rPr>
+  </w:style>
+  <w:style w:type="character" w:customStyle="1" w:styleId="Char2">
+    <w:name w:val="页眉 Char"/>
+    <w:basedOn w:val="a0"/>
+    <w:link w:val="a8"/>
+    <w:uiPriority w:val="99"/>
+    <w:semiHidden/>
+    <w:rsid w:val="00623912"/>
+    <w:rPr>
+      <w:sz w:val="18"/>
+      <w:szCs w:val="18"/>
+      <w:lang w:eastAsia="en-US"/>
+    </w:rPr>
+  </w:style>
+  <w:style w:type="paragraph" w:styleId="a9">
+    <w:name w:val="footer"/>
+    <w:basedOn w:val="a"/>
+    <w:link w:val="Char3"/>
+    <w:uiPriority w:val="99"/>
+    <w:semiHidden/>
+    <w:unhideWhenUsed/>
+    <w:rsid w:val="00623912"/>
+    <w:pPr>
+      <w:tabs>
+        <w:tab w:val="center" w:pos="4153"/>
+        <w:tab w:val="right" w:pos="8306"/>
+      </w:tabs>
+      <w:snapToGrid w:val="0"/>
+    </w:pPr>
+    <w:rPr>
+      <w:sz w:val="18"/>
+      <w:szCs w:val="18"/>
+    </w:rPr>
+  </w:style>
+  <w:style w:type="character" w:customStyle="1" w:styleId="Char3">
+    <w:name w:val="页脚 Char"/>
+    <w:basedOn w:val="a0"/>
+    <w:link w:val="a9"/>
+    <w:uiPriority w:val="99"/>
+    <w:semiHidden/>
+    <w:rsid w:val="00623912"/>
+    <w:rPr>
+      <w:sz w:val="18"/>
+      <w:szCs w:val="18"/>
+      <w:lang w:eastAsia="en-US"/>
     </w:rPr>
   </w:style>
 </w:styles>

--- a/SSH server 公钥认证配置手册.docx
+++ b/SSH server 公钥认证配置手册.docx
@@ -961,7 +961,16 @@
     </w:p>
     <w:p>
       <w:pPr>
-        <w:ind w:leftChars="209" w:left="420"/>
+        <w:rPr>
+          <w:rFonts w:asciiTheme="minorEastAsia" w:eastAsiaTheme="minorEastAsia" w:hAnsiTheme="minorEastAsia" w:hint="eastAsia"/>
+          <w:sz w:val="28"/>
+          <w:szCs w:val="28"/>
+          <w:lang w:eastAsia="zh-CN"/>
+        </w:rPr>
+      </w:pPr>
+    </w:p>
+    <w:p>
+      <w:pPr>
         <w:rPr>
           <w:rFonts w:asciiTheme="minorEastAsia" w:eastAsiaTheme="minorEastAsia" w:hAnsiTheme="minorEastAsia"/>
           <w:sz w:val="28"/>
@@ -969,6 +978,48 @@
           <w:lang w:eastAsia="zh-CN"/>
         </w:rPr>
       </w:pPr>
+      <w:r>
+        <w:rPr>
+          <w:rFonts w:asciiTheme="minorEastAsia" w:eastAsiaTheme="minorEastAsia" w:hAnsiTheme="minorEastAsia" w:hint="eastAsia"/>
+          <w:sz w:val="28"/>
+          <w:szCs w:val="28"/>
+          <w:lang w:eastAsia="zh-CN"/>
+        </w:rPr>
+        <w:t>参考资料：</w:t>
+      </w:r>
+      <w:r>
+        <w:rPr>
+          <w:rFonts w:asciiTheme="minorEastAsia" w:eastAsiaTheme="minorEastAsia" w:hAnsiTheme="minorEastAsia"/>
+          <w:sz w:val="28"/>
+          <w:szCs w:val="28"/>
+          <w:lang w:eastAsia="zh-CN"/>
+        </w:rPr>
+        <w:object w:dxaOrig="2250" w:dyaOrig="841">
+          <v:shapetype id="_x0000_t75" coordsize="21600,21600" o:spt="75" o:preferrelative="t" path="m@4@5l@4@11@9@11@9@5xe" filled="f" stroked="f">
+            <v:stroke joinstyle="miter"/>
+            <v:formulas>
+              <v:f eqn="if lineDrawn pixelLineWidth 0"/>
+              <v:f eqn="sum @0 1 0"/>
+              <v:f eqn="sum 0 0 @1"/>
+              <v:f eqn="prod @2 1 2"/>
+              <v:f eqn="prod @3 21600 pixelWidth"/>
+              <v:f eqn="prod @3 21600 pixelHeight"/>
+              <v:f eqn="sum @0 0 1"/>
+              <v:f eqn="prod @6 1 2"/>
+              <v:f eqn="prod @7 21600 pixelWidth"/>
+              <v:f eqn="sum @8 21600 0"/>
+              <v:f eqn="prod @7 21600 pixelHeight"/>
+              <v:f eqn="sum @10 21600 0"/>
+            </v:formulas>
+            <v:path o:extrusionok="f" gradientshapeok="t" o:connecttype="rect"/>
+            <o:lock v:ext="edit" aspectratio="t"/>
+          </v:shapetype>
+          <v:shape id="_x0000_i1025" type="#_x0000_t75" style="width:112.5pt;height:42pt" o:ole="">
+            <v:imagedata r:id="rId7" o:title=""/>
+          </v:shape>
+          <o:OLEObject Type="Embed" ProgID="Package" ShapeID="_x0000_i1025" DrawAspect="Content" ObjectID="_1402923578" r:id="rId8"/>
+        </w:object>
+      </w:r>
     </w:p>
     <w:sectPr>
       <w:pgSz w:w="12240" w:h="15840"/>
